--- a/proposal/attachments/MOU_Arviem-ITracXing.docx
+++ b/proposal/attachments/MOU_Arviem-ITracXing.docx
@@ -377,90 +377,7 @@
         <w:pStyle w:val="Heading3"/>
       </w:pPr>
       <w:r>
-        <w:t>Phase 1: Proposal Preparation &amp; Feasibility (Immediate)</w:t>
-      </w:r>
-    </w:p>
-    <w:p>
-      <w:r>
-        <w:t xml:space="preserve">To accelerate proposal submission and demonstrate early commitment, </w:t>
-      </w:r>
-      <w:proofErr w:type="spellStart"/>
-      <w:r>
-        <w:rPr>
-          <w:b/>
-        </w:rPr>
-        <w:t>Arviem</w:t>
-      </w:r>
-      <w:proofErr w:type="spellEnd"/>
-      <w:r>
-        <w:rPr>
-          <w:b/>
-        </w:rPr>
-        <w:t xml:space="preserve"> agrees to provide USD 10,000 (ten thousand U.S. dollars) to </w:t>
-      </w:r>
-      <w:proofErr w:type="spellStart"/>
-      <w:r>
-        <w:rPr>
-          <w:b/>
-        </w:rPr>
-        <w:t>ItracXing</w:t>
-      </w:r>
-      <w:proofErr w:type="spellEnd"/>
-      <w:r>
-        <w:t>.</w:t>
-      </w:r>
-    </w:p>
-    <w:p>
-      <w:pPr>
-        <w:pStyle w:val="ListBullet"/>
-      </w:pPr>
-      <w:r>
-        <w:rPr>
-          <w:b/>
-        </w:rPr>
-        <w:t>Purpose:</w:t>
-      </w:r>
-      <w:r>
-        <w:t xml:space="preserve"> To offset costs for professional proposal writing, documentation, translation, and preliminary feasibility analysis for the MOEA application.</w:t>
-      </w:r>
-    </w:p>
-    <w:p>
-      <w:pPr>
-        <w:pStyle w:val="ListBullet"/>
-      </w:pPr>
-      <w:r>
-        <w:rPr>
-          <w:b/>
-        </w:rPr>
-        <w:t>Payment:</w:t>
-      </w:r>
-      <w:r>
-        <w:t xml:space="preserve"> </w:t>
-      </w:r>
-      <w:proofErr w:type="spellStart"/>
-      <w:r>
-        <w:t>ItracXing</w:t>
-      </w:r>
-      <w:proofErr w:type="spellEnd"/>
-      <w:r>
-        <w:t xml:space="preserve"> shall invoice </w:t>
-      </w:r>
-      <w:proofErr w:type="spellStart"/>
-      <w:r>
-        <w:t>Arviem</w:t>
-      </w:r>
-      <w:proofErr w:type="spellEnd"/>
-      <w:r>
-        <w:t xml:space="preserve"> upon signing of this MOU.</w:t>
-      </w:r>
-    </w:p>
-    <w:p/>
-    <w:p>
-      <w:pPr>
-        <w:pStyle w:val="Heading3"/>
-      </w:pPr>
-      <w:r>
-        <w:t>Phase 2: Project Execution &amp; Field Validation (Jan 1, 2026 – Jun 30, 2027)</w:t>
+        <w:t>Project Execution &amp; Field Validation (Jan 1, 2026 – Jun 30, 2027)</w:t>
       </w:r>
     </w:p>
     <w:p>
@@ -632,10 +549,11 @@
         <w:rPr>
           <w:b/>
         </w:rPr>
-        <w:t>BHI/RUL:</w:t>
-      </w:r>
-      <w:r>
-        <w:t xml:space="preserve"> Battery Health Index and Remaining Useful Life prediction.</w:t>
+        <w:lastRenderedPageBreak/>
+        <w:t>RUL:</w:t>
+      </w:r>
+      <w:r>
+        <w:t xml:space="preserve">  Remaining Useful Life prediction.</w:t>
       </w:r>
     </w:p>
     <w:p>
@@ -853,7 +771,6 @@
         <w:pStyle w:val="Heading2"/>
       </w:pPr>
       <w:r>
-        <w:lastRenderedPageBreak/>
         <w:t>4. INTELLECTUAL PROPERTY (IP)</w:t>
       </w:r>
     </w:p>
@@ -909,6 +826,7 @@
           <w:u w:val="single"/>
           <w:lang w:val="en-GB"/>
         </w:rPr>
+        <w:lastRenderedPageBreak/>
         <w:t>Ownership</w:t>
       </w:r>
       <w:r>
@@ -1173,6 +1091,11 @@
     <w:p>
       <w:pPr>
         <w:pStyle w:val="ListNumber"/>
+        <w:numPr>
+          <w:ilvl w:val="0"/>
+          <w:numId w:val="0"/>
+        </w:numPr>
+        <w:ind w:left="360" w:hanging="360"/>
       </w:pPr>
     </w:p>
     <w:p>
@@ -1219,11 +1142,7 @@
       </w:r>
       <w:proofErr w:type="spellEnd"/>
       <w:r>
-        <w:t xml:space="preserve"> to use such data solely for the purposes of this Project, including model training, evaluation and improvement, in accordance with </w:t>
-      </w:r>
-      <w:r>
-        <w:lastRenderedPageBreak/>
-        <w:t xml:space="preserve">applicable data protection and confidentiality obligations. The Parties acknowledge that trained models and derived insights resulting from the lawful use of such data under this MOU may form part of the Project Foreground and, where applicable, may be used by </w:t>
+        <w:t xml:space="preserve"> to use such data solely for the purposes of this Project, including model training, evaluation and improvement, in accordance with applicable data protection and confidentiality obligations. The Parties acknowledge that trained models and derived insights resulting from the lawful use of such data under this MOU may form part of the Project Foreground and, where applicable, may be used by </w:t>
       </w:r>
       <w:proofErr w:type="spellStart"/>
       <w:r>
@@ -1261,6 +1180,7 @@
         <w:rPr>
           <w:b/>
         </w:rPr>
+        <w:lastRenderedPageBreak/>
         <w:t>Effective Date:</w:t>
       </w:r>
       <w:r>
@@ -1850,7 +1770,7 @@
   <w:abstractNum w:abstractNumId="7" w15:restartNumberingAfterBreak="0">
     <w:nsid w:val="FFFFFF88"/>
     <w:multiLevelType w:val="singleLevel"/>
-    <w:tmpl w:val="D0A62B40"/>
+    <w:tmpl w:val="4B2AE86C"/>
     <w:lvl w:ilvl="0">
       <w:start w:val="1"/>
       <w:numFmt w:val="decimal"/>
@@ -1868,7 +1788,7 @@
   <w:abstractNum w:abstractNumId="8" w15:restartNumberingAfterBreak="0">
     <w:nsid w:val="FFFFFF89"/>
     <w:multiLevelType w:val="singleLevel"/>
-    <w:tmpl w:val="29761A62"/>
+    <w:tmpl w:val="B9581516"/>
     <w:lvl w:ilvl="0">
       <w:start w:val="1"/>
       <w:numFmt w:val="bullet"/>
@@ -1924,6 +1844,18 @@
   </w:num>
   <w:num w:numId="13" w16cid:durableId="1778480173">
     <w:abstractNumId w:val="8"/>
+  </w:num>
+  <w:num w:numId="14" w16cid:durableId="635839915">
+    <w:abstractNumId w:val="8"/>
+  </w:num>
+  <w:num w:numId="15" w16cid:durableId="1757095903">
+    <w:abstractNumId w:val="7"/>
+  </w:num>
+  <w:num w:numId="16" w16cid:durableId="1994216512">
+    <w:abstractNumId w:val="8"/>
+  </w:num>
+  <w:num w:numId="17" w16cid:durableId="1034960613">
+    <w:abstractNumId w:val="7"/>
   </w:num>
 </w:numbering>
 </file>
